--- a/MINOR - FINAL - 2.docx
+++ b/MINOR - FINAL - 2.docx
@@ -7033,7 +7033,17 @@
           <w:sz w:val="24"/>
           <w:szCs w:val="24"/>
         </w:rPr>
-        <w:t>Based on the standard model, the method of building the current system is relatively similar approach while the overall process in the current project to be performed forth shall be divided to three phases:</w:t>
+        <w:t>Based on the standard model, the method of building the current syste</w:t>
+      </w:r>
+      <w:bookmarkStart w:id="0" w:name="_GoBack"/>
+      <w:bookmarkEnd w:id="0"/>
+      <w:r>
+        <w:rPr>
+          <w:rFonts w:ascii="Times New Roman" w:hAnsi="Times New Roman" w:cs="Times New Roman"/>
+          <w:sz w:val="24"/>
+          <w:szCs w:val="24"/>
+        </w:rPr>
+        <w:t>m is relatively similar approach while the overall process in the current project to be performed forth shall be divided to three phases:</w:t>
       </w:r>
     </w:p>
     <w:p>
@@ -7366,8 +7376,14 @@
           <w:szCs w:val="24"/>
         </w:rPr>
       </w:pPr>
-      <w:bookmarkStart w:id="0" w:name="_GoBack"/>
-      <w:bookmarkEnd w:id="0"/>
+      <w:r>
+        <w:rPr>
+          <w:rFonts w:ascii="Times New Roman" w:hAnsi="Times New Roman" w:cs="Times New Roman"/>
+          <w:sz w:val="24"/>
+          <w:szCs w:val="24"/>
+        </w:rPr>
+        <w:t xml:space="preserve">A sketch of Front End Design </w:t>
+      </w:r>
     </w:p>
     <w:p>
       <w:pPr>
@@ -9378,7 +9394,7 @@
                 </mc:Choice>
                 <mc:Fallback>
                   <w:pict>
-                    <v:line w14:anchorId="0FA46704" id="Straight Connector 9" o:spid="_x0000_s1026" style="position:absolute;z-index:251668480;visibility:visible;mso-wrap-style:square;mso-width-percent:0;mso-height-percent:0;mso-wrap-distance-left:9pt;mso-wrap-distance-top:0;mso-wrap-distance-right:9pt;mso-wrap-distance-bottom:0;mso-position-horizontal:absolute;mso-position-horizontal-relative:text;mso-position-vertical:absolute;mso-position-vertical-relative:text;mso-width-percent:0;mso-height-percent:0;mso-width-relative:margin;mso-height-relative:margin" from="38.2pt,.05pt" to="148.7pt,64.75pt" o:gfxdata="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" strokecolor="black [3200]" strokeweight=".5pt">
+                    <v:line w14:anchorId="412A5394" id="Straight Connector 9" o:spid="_x0000_s1026" style="position:absolute;z-index:251668480;visibility:visible;mso-wrap-style:square;mso-width-percent:0;mso-height-percent:0;mso-wrap-distance-left:9pt;mso-wrap-distance-top:0;mso-wrap-distance-right:9pt;mso-wrap-distance-bottom:0;mso-position-horizontal:absolute;mso-position-horizontal-relative:text;mso-position-vertical:absolute;mso-position-vertical-relative:text;mso-width-percent:0;mso-height-percent:0;mso-width-relative:margin;mso-height-relative:margin" from="38.2pt,.05pt" to="148.7pt,64.75pt" o:gfxdata="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" strokecolor="black [3200]" strokeweight=".5pt">
                       <v:stroke joinstyle="miter"/>
                     </v:line>
                   </w:pict>
@@ -16499,7 +16515,7 @@
 </file>
 
 <file path=customXml/itemProps1.xml><?xml version="1.0" encoding="utf-8"?>
-<ds:datastoreItem xmlns:ds="http://schemas.openxmlformats.org/officeDocument/2006/customXml" ds:itemID="{EF4B820F-7190-4351-AECF-1159A8C26361}">
+<ds:datastoreItem xmlns:ds="http://schemas.openxmlformats.org/officeDocument/2006/customXml" ds:itemID="{A26D00CF-D730-4FEF-9F2E-3E4F1C19EFC0}">
   <ds:schemaRefs>
     <ds:schemaRef ds:uri="http://schemas.openxmlformats.org/officeDocument/2006/bibliography"/>
   </ds:schemaRefs>
